--- a/ME1580 Digital Infrastruktur - Examinationsrapport.docx
+++ b/ME1580 Digital Infrastruktur - Examinationsrapport.docx
@@ -37,7 +37,7 @@
             <mc:AlternateContent>
               <mc:Choice Requires="wps">
                 <w:drawing>
-                  <wp:anchor distT="0" distB="0" distL="114300" distR="114300" simplePos="0" relativeHeight="251677696" behindDoc="0" locked="0" layoutInCell="0" allowOverlap="1">
+                  <wp:anchor distT="0" distB="0" distL="114300" distR="114300" simplePos="0" relativeHeight="251677696" behindDoc="0" locked="0" layoutInCell="0" allowOverlap="1" wp14:anchorId="73E10E59" wp14:editId="73E10E5A">
                     <wp:simplePos x="0" y="0"/>
                     <wp:positionH relativeFrom="margin">
                       <wp:align>left</wp:align>
@@ -370,7 +370,7 @@
             <mc:AlternateContent>
               <mc:Choice Requires="wpg">
                 <w:drawing>
-                  <wp:anchor distT="0" distB="0" distL="114300" distR="114300" simplePos="0" relativeHeight="251676672" behindDoc="0" locked="0" layoutInCell="0" allowOverlap="1">
+                  <wp:anchor distT="0" distB="0" distL="114300" distR="114300" simplePos="0" relativeHeight="251676672" behindDoc="0" locked="0" layoutInCell="0" allowOverlap="1" wp14:anchorId="73E10E5B" wp14:editId="73E10E5C">
                     <wp:simplePos x="0" y="0"/>
                     <mc:AlternateContent>
                       <mc:Choice Requires="wp14">
@@ -858,7 +858,7 @@
               </mc:Choice>
               <mc:Fallback>
                 <w:pict>
-                  <v:group w14:anchorId="541E5011" id="Group 74" o:spid="_x0000_s1026" style="position:absolute;margin-left:0;margin-top:0;width:139.1pt;height:805.7pt;z-index:251676672;mso-left-percent:750;mso-position-horizontal-relative:page;mso-position-vertical:center;mso-position-vertical-relative:page;mso-left-percent:750" coordorigin="8731,45" coordsize="2782,16114" o:gfxdata="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" o:allowincell="f">
+                  <v:group w14:anchorId="42FC23D7" id="Group 74" o:spid="_x0000_s1026" style="position:absolute;margin-left:0;margin-top:0;width:139.1pt;height:805.7pt;z-index:251676672;mso-left-percent:750;mso-position-horizontal-relative:page;mso-position-vertical:center;mso-position-vertical-relative:page;mso-left-percent:750" coordorigin="8731,45" coordsize="2782,16114" o:gfxdata="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" o:allowincell="f">
                     <v:group id="Group 75" o:spid="_x0000_s1027" style="position:absolute;left:9203;top:45;width:2310;height:16114" coordorigin="6022,8835" coordsize="2310,16114" o:gfxdata="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">
                       <v:rect id="Rectangle 76" o:spid="_x0000_s1028" style="position:absolute;left:6676;top:8835;width:1512;height:16114;visibility:visible;mso-wrap-style:square;v-text-anchor:top" o:gfxdata="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" fillcolor="#aebad5 [3208]" strokecolor="#f2f2f2 [3041]" strokeweight="3pt">
                         <v:shadow color="#41547e [1608]" opacity=".5" offset="1pt"/>
@@ -911,7 +911,7 @@
             <mc:AlternateContent>
               <mc:Choice Requires="wps">
                 <w:drawing>
-                  <wp:anchor distT="0" distB="0" distL="114300" distR="114300" simplePos="0" relativeHeight="251675648" behindDoc="0" locked="0" layoutInCell="1" allowOverlap="1">
+                  <wp:anchor distT="0" distB="0" distL="114300" distR="114300" simplePos="0" relativeHeight="251675648" behindDoc="0" locked="0" layoutInCell="1" allowOverlap="1" wp14:anchorId="73E10E5D" wp14:editId="73E10E5E">
                     <wp:simplePos x="0" y="0"/>
                     <mc:AlternateContent>
                       <mc:Choice Requires="wp14">
@@ -992,7 +992,7 @@
               </mc:Choice>
               <mc:Fallback>
                 <w:pict>
-                  <v:oval w14:anchorId="02A5F2A2" id="Oval 73" o:spid="_x0000_s1026" style="position:absolute;margin-left:0;margin-top:542.25pt;width:186.2pt;height:183.3pt;flip:x;z-index:251675648;visibility:visible;mso-wrap-style:square;mso-width-percent:0;mso-height-percent:0;mso-left-percent:520;mso-wrap-distance-left:9pt;mso-wrap-distance-top:0;mso-wrap-distance-right:9pt;mso-wrap-distance-bottom:0;mso-position-horizontal-relative:margin;mso-position-vertical:absolute;mso-position-vertical-relative:bottom-margin-area;mso-width-percent:0;mso-height-percent:0;mso-left-percent:520;mso-width-relative:page;mso-height-relative:page;v-text-anchor:top" o:gfxdata="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" fillcolor="#fe8637" strokecolor="#fe8637" strokeweight="4.5pt">
+                  <v:oval w14:anchorId="2376EB77" id="Oval 73" o:spid="_x0000_s1026" style="position:absolute;margin-left:0;margin-top:542.25pt;width:186.2pt;height:183.3pt;flip:x;z-index:251675648;visibility:visible;mso-wrap-style:square;mso-width-percent:0;mso-height-percent:0;mso-left-percent:520;mso-wrap-distance-left:9pt;mso-wrap-distance-top:0;mso-wrap-distance-right:9pt;mso-wrap-distance-bottom:0;mso-position-horizontal-relative:margin;mso-position-vertical:absolute;mso-position-vertical-relative:bottom-margin-area;mso-width-percent:0;mso-height-percent:0;mso-left-percent:520;mso-width-relative:page;mso-height-relative:page;v-text-anchor:top" o:gfxdata="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" fillcolor="#fe8637" strokecolor="#fe8637" strokeweight="4.5pt">
                     <v:stroke linestyle="thinThick"/>
                     <v:shadow color="#1f2f3f" opacity=".5" offset=",3pt"/>
                     <w10:wrap anchorx="margin" anchory="margin"/>
@@ -1015,7 +1015,7 @@
             <mc:AlternateContent>
               <mc:Choice Requires="wps">
                 <w:drawing>
-                  <wp:anchor distT="0" distB="0" distL="114300" distR="114300" simplePos="0" relativeHeight="251674624" behindDoc="0" locked="0" layoutInCell="0" allowOverlap="1">
+                  <wp:anchor distT="0" distB="0" distL="114300" distR="114300" simplePos="0" relativeHeight="251674624" behindDoc="0" locked="0" layoutInCell="0" allowOverlap="1" wp14:anchorId="73E10E5F" wp14:editId="73E10E60">
                     <wp:simplePos x="0" y="0"/>
                     <wp:positionH relativeFrom="margin">
                       <wp:align>left</wp:align>
@@ -1083,9 +1083,6 @@
                                     </w:rPr>
                                     <w:alias w:val="Författare"/>
                                     <w:id w:val="280430085"/>
-                                    <w:placeholder>
-                                      <w:docPart w:val="D9BA5059ABA541CDB5752FF29E093A18"/>
-                                    </w:placeholder>
                                     <w:text/>
                                   </w:sdtPr>
                                   <w:sdtEndPr/>
@@ -1117,9 +1114,6 @@
                                     </w:rPr>
                                     <w:alias w:val="Datum"/>
                                     <w:id w:val="280430091"/>
-                                    <w:placeholder>
-                                      <w:docPart w:val="03D49CE4021842D0B47FFDE4671D449F"/>
-                                    </w:placeholder>
                                     <w:dataBinding w:prefixMappings="xmlns:ns0='http://schemas.microsoft.com/office/2006/coverPageProps'" w:xpath="/ns0:CoverPageProperties[1]/ns0:PublishDate[1]" w:storeItemID="{55AF091B-3C7A-41E3-B477-F2FDAA23CFDA}"/>
                                     <w:date w:fullDate="2016-10-17T00:00:00Z">
                                       <w:dateFormat w:val="yyyy-MM-dd"/>
@@ -1194,7 +1188,25 @@
                                   <w:sz w:val="24"/>
                                   <w:szCs w:val="24"/>
                                 </w:rPr>
-                                <w:t xml:space="preserve">Göran Kempe, Joakim Seger, Nikolas De La Espriella, Robert Kristoffersson </w:t>
+                                <w:t xml:space="preserve">Göran Kempe, Joakim Seger, Nikolas De La </w:t>
+                              </w:r>
+                              <w:proofErr w:type="spellStart"/>
+                              <w:r>
+                                <w:rPr>
+                                  <w:color w:val="3667C3" w:themeColor="accent2" w:themeShade="BF"/>
+                                  <w:sz w:val="24"/>
+                                  <w:szCs w:val="24"/>
+                                </w:rPr>
+                                <w:t>Espriella</w:t>
+                              </w:r>
+                              <w:proofErr w:type="spellEnd"/>
+                              <w:r>
+                                <w:rPr>
+                                  <w:color w:val="3667C3" w:themeColor="accent2" w:themeShade="BF"/>
+                                  <w:sz w:val="24"/>
+                                  <w:szCs w:val="24"/>
+                                </w:rPr>
+                                <w:t xml:space="preserve">, Robert Kristoffersson </w:t>
                               </w:r>
                             </w:sdtContent>
                           </w:sdt>
@@ -1279,7 +1291,7 @@
             <mc:AlternateContent>
               <mc:Choice Requires="wps">
                 <w:drawing>
-                  <wp:anchor distT="0" distB="0" distL="114300" distR="114300" simplePos="0" relativeHeight="251672576" behindDoc="0" locked="0" layoutInCell="1" allowOverlap="1">
+                  <wp:anchor distT="0" distB="0" distL="114300" distR="114300" simplePos="0" relativeHeight="251672576" behindDoc="0" locked="0" layoutInCell="1" allowOverlap="1" wp14:anchorId="73E10E61" wp14:editId="73E10E62">
                     <wp:simplePos x="0" y="0"/>
                     <mc:AlternateContent>
                       <mc:Choice Requires="wp14">
@@ -1360,7 +1372,7 @@
               </mc:Choice>
               <mc:Fallback>
                 <w:pict>
-                  <v:oval w14:anchorId="5A52BEBA" id="Oval 70" o:spid="_x0000_s1026" style="position:absolute;margin-left:0;margin-top:542.25pt;width:186.2pt;height:183.3pt;flip:x;z-index:251672576;visibility:visible;mso-wrap-style:square;mso-width-percent:0;mso-height-percent:0;mso-left-percent:520;mso-wrap-distance-left:9pt;mso-wrap-distance-top:0;mso-wrap-distance-right:9pt;mso-wrap-distance-bottom:0;mso-position-horizontal-relative:margin;mso-position-vertical:absolute;mso-position-vertical-relative:bottom-margin-area;mso-width-percent:0;mso-height-percent:0;mso-left-percent:520;mso-width-relative:page;mso-height-relative:page;v-text-anchor:top" o:gfxdata="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" fillcolor="#fe8637" strokecolor="#fe8637" strokeweight="4.5pt">
+                  <v:oval w14:anchorId="152D2FA0" id="Oval 70" o:spid="_x0000_s1026" style="position:absolute;margin-left:0;margin-top:542.25pt;width:186.2pt;height:183.3pt;flip:x;z-index:251672576;visibility:visible;mso-wrap-style:square;mso-width-percent:0;mso-height-percent:0;mso-left-percent:520;mso-wrap-distance-left:9pt;mso-wrap-distance-top:0;mso-wrap-distance-right:9pt;mso-wrap-distance-bottom:0;mso-position-horizontal-relative:margin;mso-position-vertical:absolute;mso-position-vertical-relative:bottom-margin-area;mso-width-percent:0;mso-height-percent:0;mso-left-percent:520;mso-width-relative:page;mso-height-relative:page;v-text-anchor:top" o:gfxdata="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" fillcolor="#fe8637" strokecolor="#fe8637" strokeweight="4.5pt">
                     <v:stroke linestyle="thinThick"/>
                     <v:shadow color="#1f2f3f" opacity=".5" offset=",3pt"/>
                     <w10:wrap anchorx="margin" anchory="margin"/>
@@ -1408,7 +1420,7 @@
         <mc:AlternateContent>
           <mc:Choice Requires="wpg">
             <w:drawing>
-              <wp:anchor distT="0" distB="0" distL="114300" distR="114300" simplePos="0" relativeHeight="251646976" behindDoc="0" locked="0" layoutInCell="1" allowOverlap="1">
+              <wp:anchor distT="0" distB="0" distL="114300" distR="114300" simplePos="0" relativeHeight="251646976" behindDoc="0" locked="0" layoutInCell="1" allowOverlap="1" wp14:anchorId="73E10E63" wp14:editId="73E10E64">
                 <wp:simplePos x="0" y="0"/>
                 <mc:AlternateContent>
                   <mc:Choice Requires="wp14">
@@ -1544,7 +1556,7 @@
           </mc:Choice>
           <mc:Fallback>
             <w:pict>
-              <v:group w14:anchorId="3E1FC985" id="Group 62" o:spid="_x0000_s1026" style="position:absolute;margin-left:0;margin-top:10in;width:43.2pt;height:43.2pt;z-index:251646976;mso-left-percent:770;mso-position-horizontal-relative:margin;mso-position-vertical-relative:bottom-margin-area;mso-left-percent:770;mso-width-relative:margin;mso-height-relative:margin" coordorigin="10653,14697" coordsize="864,864" o:gfxdata="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">
+              <v:group w14:anchorId="4E968430" id="Group 62" o:spid="_x0000_s1026" style="position:absolute;margin-left:0;margin-top:10in;width:43.2pt;height:43.2pt;z-index:251646976;mso-left-percent:770;mso-position-horizontal-relative:margin;mso-position-vertical-relative:bottom-margin-area;mso-left-percent:770;mso-width-relative:margin;mso-height-relative:margin" coordorigin="10653,14697" coordsize="864,864" o:gfxdata="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">
                 <v:oval id="Oval 63" o:spid="_x0000_s1027" style="position:absolute;left:10860;top:14898;width:297;height:303;flip:x;visibility:visible;mso-wrap-style:square;v-text-anchor:top" o:gfxdata="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" fillcolor="#fe8637" strokecolor="#fe8637" strokeweight="3pt">
                   <v:stroke linestyle="thinThin"/>
                   <v:shadow color="#1f2f3f" opacity=".5" offset=",3pt"/>
@@ -1565,7 +1577,7 @@
         <mc:AlternateContent>
           <mc:Choice Requires="wpg">
             <w:drawing>
-              <wp:anchor distT="0" distB="0" distL="114300" distR="114300" simplePos="0" relativeHeight="251648000" behindDoc="0" locked="0" layoutInCell="1" allowOverlap="1">
+              <wp:anchor distT="0" distB="0" distL="114300" distR="114300" simplePos="0" relativeHeight="251648000" behindDoc="0" locked="0" layoutInCell="1" allowOverlap="1" wp14:anchorId="73E10E65" wp14:editId="73E10E66">
                 <wp:simplePos x="0" y="0"/>
                 <mc:AlternateContent>
                   <mc:Choice Requires="wp14">
@@ -1701,7 +1713,7 @@
           </mc:Choice>
           <mc:Fallback>
             <w:pict>
-              <v:group w14:anchorId="7509A586" id="Group 59" o:spid="_x0000_s1026" style="position:absolute;margin-left:0;margin-top:10in;width:43.2pt;height:43.2pt;z-index:251648000;mso-left-percent:770;mso-position-horizontal-relative:margin;mso-position-vertical-relative:bottom-margin-area;mso-left-percent:770;mso-width-relative:margin;mso-height-relative:margin" coordorigin="10653,14697" coordsize="864,864" o:gfxdata="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">
+              <v:group w14:anchorId="0953778E" id="Group 59" o:spid="_x0000_s1026" style="position:absolute;margin-left:0;margin-top:10in;width:43.2pt;height:43.2pt;z-index:251648000;mso-left-percent:770;mso-position-horizontal-relative:margin;mso-position-vertical-relative:bottom-margin-area;mso-left-percent:770;mso-width-relative:margin;mso-height-relative:margin" coordorigin="10653,14697" coordsize="864,864" o:gfxdata="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">
                 <v:oval id="Oval 60" o:spid="_x0000_s1027" style="position:absolute;left:10860;top:14898;width:297;height:303;flip:x;visibility:visible;mso-wrap-style:square;v-text-anchor:top" o:gfxdata="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" fillcolor="#fe8637" strokecolor="#fe8637" strokeweight="3pt">
                   <v:stroke linestyle="thinThin"/>
                   <v:shadow color="#1f2f3f" opacity=".5" offset=",3pt"/>
@@ -1722,7 +1734,7 @@
         <mc:AlternateContent>
           <mc:Choice Requires="wpg">
             <w:drawing>
-              <wp:anchor distT="0" distB="0" distL="114300" distR="114300" simplePos="0" relativeHeight="251649024" behindDoc="0" locked="0" layoutInCell="1" allowOverlap="1">
+              <wp:anchor distT="0" distB="0" distL="114300" distR="114300" simplePos="0" relativeHeight="251649024" behindDoc="0" locked="0" layoutInCell="1" allowOverlap="1" wp14:anchorId="73E10E67" wp14:editId="73E10E68">
                 <wp:simplePos x="0" y="0"/>
                 <mc:AlternateContent>
                   <mc:Choice Requires="wp14">
@@ -1858,7 +1870,7 @@
           </mc:Choice>
           <mc:Fallback>
             <w:pict>
-              <v:group w14:anchorId="2DDCBB09" id="Group 56" o:spid="_x0000_s1026" style="position:absolute;margin-left:0;margin-top:10in;width:43.2pt;height:43.2pt;z-index:251649024;mso-left-percent:770;mso-position-horizontal-relative:margin;mso-position-vertical-relative:bottom-margin-area;mso-left-percent:770;mso-width-relative:margin;mso-height-relative:margin" coordorigin="10653,14697" coordsize="864,864" o:gfxdata="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">
+              <v:group w14:anchorId="75B743BD" id="Group 56" o:spid="_x0000_s1026" style="position:absolute;margin-left:0;margin-top:10in;width:43.2pt;height:43.2pt;z-index:251649024;mso-left-percent:770;mso-position-horizontal-relative:margin;mso-position-vertical-relative:bottom-margin-area;mso-left-percent:770;mso-width-relative:margin;mso-height-relative:margin" coordorigin="10653,14697" coordsize="864,864" o:gfxdata="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">
                 <v:oval id="Oval 57" o:spid="_x0000_s1027" style="position:absolute;left:10860;top:14898;width:297;height:303;flip:x;visibility:visible;mso-wrap-style:square;v-text-anchor:top" o:gfxdata="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" fillcolor="#fe8637" strokecolor="#fe8637" strokeweight="3pt">
                   <v:stroke linestyle="thinThin"/>
                   <v:shadow color="#1f2f3f" opacity=".5" offset=",3pt"/>
@@ -1879,7 +1891,7 @@
         <mc:AlternateContent>
           <mc:Choice Requires="wpg">
             <w:drawing>
-              <wp:anchor distT="0" distB="0" distL="114300" distR="114300" simplePos="0" relativeHeight="251650048" behindDoc="0" locked="0" layoutInCell="1" allowOverlap="1">
+              <wp:anchor distT="0" distB="0" distL="114300" distR="114300" simplePos="0" relativeHeight="251650048" behindDoc="0" locked="0" layoutInCell="1" allowOverlap="1" wp14:anchorId="73E10E69" wp14:editId="73E10E6A">
                 <wp:simplePos x="0" y="0"/>
                 <mc:AlternateContent>
                   <mc:Choice Requires="wp14">
@@ -2015,7 +2027,7 @@
           </mc:Choice>
           <mc:Fallback>
             <w:pict>
-              <v:group w14:anchorId="3672DE39" id="Group 53" o:spid="_x0000_s1026" style="position:absolute;margin-left:0;margin-top:10in;width:43.2pt;height:43.2pt;z-index:251650048;mso-left-percent:770;mso-position-horizontal-relative:margin;mso-position-vertical-relative:bottom-margin-area;mso-left-percent:770;mso-width-relative:margin;mso-height-relative:margin" coordorigin="10653,14697" coordsize="864,864" o:gfxdata="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">
+              <v:group w14:anchorId="4B7FEF48" id="Group 53" o:spid="_x0000_s1026" style="position:absolute;margin-left:0;margin-top:10in;width:43.2pt;height:43.2pt;z-index:251650048;mso-left-percent:770;mso-position-horizontal-relative:margin;mso-position-vertical-relative:bottom-margin-area;mso-left-percent:770;mso-width-relative:margin;mso-height-relative:margin" coordorigin="10653,14697" coordsize="864,864" o:gfxdata="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">
                 <v:oval id="Oval 54" o:spid="_x0000_s1027" style="position:absolute;left:10860;top:14898;width:297;height:303;flip:x;visibility:visible;mso-wrap-style:square;v-text-anchor:top" o:gfxdata="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" fillcolor="#fe8637" strokecolor="#fe8637" strokeweight="3pt">
                   <v:stroke linestyle="thinThin"/>
                   <v:shadow color="#1f2f3f" opacity=".5" offset=",3pt"/>
@@ -2036,7 +2048,7 @@
         <mc:AlternateContent>
           <mc:Choice Requires="wpg">
             <w:drawing>
-              <wp:anchor distT="0" distB="0" distL="114300" distR="114300" simplePos="0" relativeHeight="251651072" behindDoc="0" locked="0" layoutInCell="1" allowOverlap="1">
+              <wp:anchor distT="0" distB="0" distL="114300" distR="114300" simplePos="0" relativeHeight="251651072" behindDoc="0" locked="0" layoutInCell="1" allowOverlap="1" wp14:anchorId="73E10E6B" wp14:editId="73E10E6C">
                 <wp:simplePos x="0" y="0"/>
                 <mc:AlternateContent>
                   <mc:Choice Requires="wp14">
@@ -2172,7 +2184,7 @@
           </mc:Choice>
           <mc:Fallback>
             <w:pict>
-              <v:group w14:anchorId="38E77E90" id="Group 50" o:spid="_x0000_s1026" style="position:absolute;margin-left:0;margin-top:10in;width:43.2pt;height:43.2pt;z-index:251651072;mso-left-percent:770;mso-position-horizontal-relative:margin;mso-position-vertical-relative:bottom-margin-area;mso-left-percent:770;mso-width-relative:margin;mso-height-relative:margin" coordorigin="10653,14697" coordsize="864,864" o:gfxdata="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">
+              <v:group w14:anchorId="0DEA87D2" id="Group 50" o:spid="_x0000_s1026" style="position:absolute;margin-left:0;margin-top:10in;width:43.2pt;height:43.2pt;z-index:251651072;mso-left-percent:770;mso-position-horizontal-relative:margin;mso-position-vertical-relative:bottom-margin-area;mso-left-percent:770;mso-width-relative:margin;mso-height-relative:margin" coordorigin="10653,14697" coordsize="864,864" o:gfxdata="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">
                 <v:oval id="Oval 51" o:spid="_x0000_s1027" style="position:absolute;left:10860;top:14898;width:297;height:303;flip:x;visibility:visible;mso-wrap-style:square;v-text-anchor:top" o:gfxdata="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" fillcolor="#fe8637" strokecolor="#fe8637" strokeweight="3pt">
                   <v:stroke linestyle="thinThin"/>
                   <v:shadow color="#1f2f3f" opacity=".5" offset=",3pt"/>
@@ -2193,7 +2205,7 @@
         <mc:AlternateContent>
           <mc:Choice Requires="wpg">
             <w:drawing>
-              <wp:anchor distT="0" distB="0" distL="114300" distR="114300" simplePos="0" relativeHeight="251652096" behindDoc="0" locked="0" layoutInCell="1" allowOverlap="1">
+              <wp:anchor distT="0" distB="0" distL="114300" distR="114300" simplePos="0" relativeHeight="251652096" behindDoc="0" locked="0" layoutInCell="1" allowOverlap="1" wp14:anchorId="73E10E6D" wp14:editId="73E10E6E">
                 <wp:simplePos x="0" y="0"/>
                 <mc:AlternateContent>
                   <mc:Choice Requires="wp14">
@@ -2329,7 +2341,7 @@
           </mc:Choice>
           <mc:Fallback>
             <w:pict>
-              <v:group w14:anchorId="2B892199" id="Group 47" o:spid="_x0000_s1026" style="position:absolute;margin-left:0;margin-top:10in;width:43.2pt;height:43.2pt;z-index:251652096;mso-left-percent:770;mso-position-horizontal-relative:margin;mso-position-vertical-relative:bottom-margin-area;mso-left-percent:770;mso-width-relative:margin;mso-height-relative:margin" coordorigin="10653,14697" coordsize="864,864" o:gfxdata="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">
+              <v:group w14:anchorId="23ADA12C" id="Group 47" o:spid="_x0000_s1026" style="position:absolute;margin-left:0;margin-top:10in;width:43.2pt;height:43.2pt;z-index:251652096;mso-left-percent:770;mso-position-horizontal-relative:margin;mso-position-vertical-relative:bottom-margin-area;mso-left-percent:770;mso-width-relative:margin;mso-height-relative:margin" coordorigin="10653,14697" coordsize="864,864" o:gfxdata="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">
                 <v:oval id="Oval 48" o:spid="_x0000_s1027" style="position:absolute;left:10860;top:14898;width:297;height:303;flip:x;visibility:visible;mso-wrap-style:square;v-text-anchor:top" o:gfxdata="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" fillcolor="#fe8637" strokecolor="#fe8637" strokeweight="3pt">
                   <v:stroke linestyle="thinThin"/>
                   <v:shadow color="#1f2f3f" opacity=".5" offset=",3pt"/>
@@ -2350,7 +2362,7 @@
         <mc:AlternateContent>
           <mc:Choice Requires="wpg">
             <w:drawing>
-              <wp:anchor distT="0" distB="0" distL="114300" distR="114300" simplePos="0" relativeHeight="251653120" behindDoc="0" locked="0" layoutInCell="1" allowOverlap="1">
+              <wp:anchor distT="0" distB="0" distL="114300" distR="114300" simplePos="0" relativeHeight="251653120" behindDoc="0" locked="0" layoutInCell="1" allowOverlap="1" wp14:anchorId="73E10E6F" wp14:editId="73E10E70">
                 <wp:simplePos x="0" y="0"/>
                 <mc:AlternateContent>
                   <mc:Choice Requires="wp14">
@@ -2486,7 +2498,7 @@
           </mc:Choice>
           <mc:Fallback>
             <w:pict>
-              <v:group w14:anchorId="156AF070" id="Group 44" o:spid="_x0000_s1026" style="position:absolute;margin-left:0;margin-top:10in;width:43.2pt;height:43.2pt;z-index:251653120;mso-left-percent:770;mso-position-horizontal-relative:margin;mso-position-vertical-relative:bottom-margin-area;mso-left-percent:770;mso-width-relative:margin;mso-height-relative:margin" coordorigin="10653,14697" coordsize="864,864" o:gfxdata="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">
+              <v:group w14:anchorId="182F02DB" id="Group 44" o:spid="_x0000_s1026" style="position:absolute;margin-left:0;margin-top:10in;width:43.2pt;height:43.2pt;z-index:251653120;mso-left-percent:770;mso-position-horizontal-relative:margin;mso-position-vertical-relative:bottom-margin-area;mso-left-percent:770;mso-width-relative:margin;mso-height-relative:margin" coordorigin="10653,14697" coordsize="864,864" o:gfxdata="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">
                 <v:oval id="Oval 45" o:spid="_x0000_s1027" style="position:absolute;left:10860;top:14898;width:297;height:303;flip:x;visibility:visible;mso-wrap-style:square;v-text-anchor:top" o:gfxdata="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" fillcolor="#fe8637" strokecolor="#fe8637" strokeweight="3pt">
                   <v:stroke linestyle="thinThin"/>
                   <v:shadow color="#1f2f3f" opacity=".5" offset=",3pt"/>
@@ -2507,7 +2519,7 @@
         <mc:AlternateContent>
           <mc:Choice Requires="wpg">
             <w:drawing>
-              <wp:anchor distT="0" distB="0" distL="114300" distR="114300" simplePos="0" relativeHeight="251654144" behindDoc="0" locked="0" layoutInCell="1" allowOverlap="1">
+              <wp:anchor distT="0" distB="0" distL="114300" distR="114300" simplePos="0" relativeHeight="251654144" behindDoc="0" locked="0" layoutInCell="1" allowOverlap="1" wp14:anchorId="73E10E71" wp14:editId="73E10E72">
                 <wp:simplePos x="0" y="0"/>
                 <mc:AlternateContent>
                   <mc:Choice Requires="wp14">
@@ -2643,7 +2655,7 @@
           </mc:Choice>
           <mc:Fallback>
             <w:pict>
-              <v:group w14:anchorId="396EBED0" id="Group 41" o:spid="_x0000_s1026" style="position:absolute;margin-left:0;margin-top:10in;width:43.2pt;height:43.2pt;z-index:251654144;mso-left-percent:770;mso-position-horizontal-relative:margin;mso-position-vertical-relative:bottom-margin-area;mso-left-percent:770;mso-width-relative:margin;mso-height-relative:margin" coordorigin="10653,14697" coordsize="864,864" o:gfxdata="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">
+              <v:group w14:anchorId="09750968" id="Group 41" o:spid="_x0000_s1026" style="position:absolute;margin-left:0;margin-top:10in;width:43.2pt;height:43.2pt;z-index:251654144;mso-left-percent:770;mso-position-horizontal-relative:margin;mso-position-vertical-relative:bottom-margin-area;mso-left-percent:770;mso-width-relative:margin;mso-height-relative:margin" coordorigin="10653,14697" coordsize="864,864" o:gfxdata="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">
                 <v:oval id="Oval 42" o:spid="_x0000_s1027" style="position:absolute;left:10860;top:14898;width:297;height:303;flip:x;visibility:visible;mso-wrap-style:square;v-text-anchor:top" o:gfxdata="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" fillcolor="#fe8637" strokecolor="#fe8637" strokeweight="3pt">
                   <v:stroke linestyle="thinThin"/>
                   <v:shadow color="#1f2f3f" opacity=".5" offset=",3pt"/>
@@ -2664,7 +2676,7 @@
         <mc:AlternateContent>
           <mc:Choice Requires="wpg">
             <w:drawing>
-              <wp:anchor distT="0" distB="0" distL="114300" distR="114300" simplePos="0" relativeHeight="251655168" behindDoc="0" locked="0" layoutInCell="1" allowOverlap="1">
+              <wp:anchor distT="0" distB="0" distL="114300" distR="114300" simplePos="0" relativeHeight="251655168" behindDoc="0" locked="0" layoutInCell="1" allowOverlap="1" wp14:anchorId="73E10E73" wp14:editId="73E10E74">
                 <wp:simplePos x="0" y="0"/>
                 <mc:AlternateContent>
                   <mc:Choice Requires="wp14">
@@ -2800,7 +2812,7 @@
           </mc:Choice>
           <mc:Fallback>
             <w:pict>
-              <v:group w14:anchorId="1000B3E3" id="Group 38" o:spid="_x0000_s1026" style="position:absolute;margin-left:0;margin-top:10in;width:43.2pt;height:43.2pt;z-index:251655168;mso-left-percent:770;mso-position-horizontal-relative:margin;mso-position-vertical-relative:bottom-margin-area;mso-left-percent:770;mso-width-relative:margin;mso-height-relative:margin" coordorigin="10653,14697" coordsize="864,864" o:gfxdata="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">
+              <v:group w14:anchorId="522A20D2" id="Group 38" o:spid="_x0000_s1026" style="position:absolute;margin-left:0;margin-top:10in;width:43.2pt;height:43.2pt;z-index:251655168;mso-left-percent:770;mso-position-horizontal-relative:margin;mso-position-vertical-relative:bottom-margin-area;mso-left-percent:770;mso-width-relative:margin;mso-height-relative:margin" coordorigin="10653,14697" coordsize="864,864" o:gfxdata="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">
                 <v:oval id="Oval 39" o:spid="_x0000_s1027" style="position:absolute;left:10860;top:14898;width:297;height:303;flip:x;visibility:visible;mso-wrap-style:square;v-text-anchor:top" o:gfxdata="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" fillcolor="#fe8637" strokecolor="#fe8637" strokeweight="3pt">
                   <v:stroke linestyle="thinThin"/>
                   <v:shadow color="#1f2f3f" opacity=".5" offset=",3pt"/>
@@ -2821,7 +2833,7 @@
         <mc:AlternateContent>
           <mc:Choice Requires="wpg">
             <w:drawing>
-              <wp:anchor distT="0" distB="0" distL="114300" distR="114300" simplePos="0" relativeHeight="251656192" behindDoc="0" locked="0" layoutInCell="1" allowOverlap="1">
+              <wp:anchor distT="0" distB="0" distL="114300" distR="114300" simplePos="0" relativeHeight="251656192" behindDoc="0" locked="0" layoutInCell="1" allowOverlap="1" wp14:anchorId="73E10E75" wp14:editId="73E10E76">
                 <wp:simplePos x="0" y="0"/>
                 <mc:AlternateContent>
                   <mc:Choice Requires="wp14">
@@ -2957,7 +2969,7 @@
           </mc:Choice>
           <mc:Fallback>
             <w:pict>
-              <v:group w14:anchorId="1289CE24" id="Group 35" o:spid="_x0000_s1026" style="position:absolute;margin-left:0;margin-top:10in;width:43.2pt;height:43.2pt;z-index:251656192;mso-left-percent:770;mso-position-horizontal-relative:margin;mso-position-vertical-relative:bottom-margin-area;mso-left-percent:770;mso-width-relative:margin;mso-height-relative:margin" coordorigin="10653,14697" coordsize="864,864" o:gfxdata="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">
+              <v:group w14:anchorId="56233F71" id="Group 35" o:spid="_x0000_s1026" style="position:absolute;margin-left:0;margin-top:10in;width:43.2pt;height:43.2pt;z-index:251656192;mso-left-percent:770;mso-position-horizontal-relative:margin;mso-position-vertical-relative:bottom-margin-area;mso-left-percent:770;mso-width-relative:margin;mso-height-relative:margin" coordorigin="10653,14697" coordsize="864,864" o:gfxdata="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">
                 <v:oval id="Oval 36" o:spid="_x0000_s1027" style="position:absolute;left:10860;top:14898;width:297;height:303;flip:x;visibility:visible;mso-wrap-style:square;v-text-anchor:top" o:gfxdata="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" fillcolor="#fe8637" strokecolor="#fe8637" strokeweight="3pt">
                   <v:stroke linestyle="thinThin"/>
                   <v:shadow color="#1f2f3f" opacity=".5" offset=",3pt"/>
@@ -2978,7 +2990,7 @@
         <mc:AlternateContent>
           <mc:Choice Requires="wpg">
             <w:drawing>
-              <wp:anchor distT="0" distB="0" distL="114300" distR="114300" simplePos="0" relativeHeight="251657216" behindDoc="0" locked="0" layoutInCell="1" allowOverlap="1">
+              <wp:anchor distT="0" distB="0" distL="114300" distR="114300" simplePos="0" relativeHeight="251657216" behindDoc="0" locked="0" layoutInCell="1" allowOverlap="1" wp14:anchorId="73E10E77" wp14:editId="73E10E78">
                 <wp:simplePos x="0" y="0"/>
                 <mc:AlternateContent>
                   <mc:Choice Requires="wp14">
@@ -3114,7 +3126,7 @@
           </mc:Choice>
           <mc:Fallback>
             <w:pict>
-              <v:group w14:anchorId="1C7A150F" id="Group 32" o:spid="_x0000_s1026" style="position:absolute;margin-left:0;margin-top:10in;width:43.2pt;height:43.2pt;z-index:251657216;mso-left-percent:770;mso-position-horizontal-relative:margin;mso-position-vertical-relative:bottom-margin-area;mso-left-percent:770;mso-width-relative:margin;mso-height-relative:margin" coordorigin="10653,14697" coordsize="864,864" o:gfxdata="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">
+              <v:group w14:anchorId="58D02631" id="Group 32" o:spid="_x0000_s1026" style="position:absolute;margin-left:0;margin-top:10in;width:43.2pt;height:43.2pt;z-index:251657216;mso-left-percent:770;mso-position-horizontal-relative:margin;mso-position-vertical-relative:bottom-margin-area;mso-left-percent:770;mso-width-relative:margin;mso-height-relative:margin" coordorigin="10653,14697" coordsize="864,864" o:gfxdata="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">
                 <v:oval id="Oval 33" o:spid="_x0000_s1027" style="position:absolute;left:10860;top:14898;width:297;height:303;flip:x;visibility:visible;mso-wrap-style:square;v-text-anchor:top" o:gfxdata="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" fillcolor="#fe8637" strokecolor="#fe8637" strokeweight="3pt">
                   <v:stroke linestyle="thinThin"/>
                   <v:shadow color="#1f2f3f" opacity=".5" offset=",3pt"/>
@@ -3135,7 +3147,7 @@
         <mc:AlternateContent>
           <mc:Choice Requires="wpg">
             <w:drawing>
-              <wp:anchor distT="0" distB="0" distL="114300" distR="114300" simplePos="0" relativeHeight="251658240" behindDoc="0" locked="0" layoutInCell="1" allowOverlap="1">
+              <wp:anchor distT="0" distB="0" distL="114300" distR="114300" simplePos="0" relativeHeight="251658240" behindDoc="0" locked="0" layoutInCell="1" allowOverlap="1" wp14:anchorId="73E10E79" wp14:editId="73E10E7A">
                 <wp:simplePos x="0" y="0"/>
                 <mc:AlternateContent>
                   <mc:Choice Requires="wp14">
@@ -3271,7 +3283,7 @@
           </mc:Choice>
           <mc:Fallback>
             <w:pict>
-              <v:group w14:anchorId="7FFE778B" id="Group 29" o:spid="_x0000_s1026" style="position:absolute;margin-left:0;margin-top:10in;width:43.2pt;height:43.2pt;z-index:251658240;mso-left-percent:770;mso-position-horizontal-relative:margin;mso-position-vertical-relative:bottom-margin-area;mso-left-percent:770;mso-width-relative:margin;mso-height-relative:margin" coordorigin="10653,14697" coordsize="864,864" o:gfxdata="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">
+              <v:group w14:anchorId="22DA6ECF" id="Group 29" o:spid="_x0000_s1026" style="position:absolute;margin-left:0;margin-top:10in;width:43.2pt;height:43.2pt;z-index:251658240;mso-left-percent:770;mso-position-horizontal-relative:margin;mso-position-vertical-relative:bottom-margin-area;mso-left-percent:770;mso-width-relative:margin;mso-height-relative:margin" coordorigin="10653,14697" coordsize="864,864" o:gfxdata="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">
                 <v:oval id="Oval 30" o:spid="_x0000_s1027" style="position:absolute;left:10860;top:14898;width:297;height:303;flip:x;visibility:visible;mso-wrap-style:square;v-text-anchor:top" o:gfxdata="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" fillcolor="#fe8637" strokecolor="#fe8637" strokeweight="3pt">
                   <v:stroke linestyle="thinThin"/>
                   <v:shadow color="#1f2f3f" opacity=".5" offset=",3pt"/>
@@ -3292,7 +3304,7 @@
         <mc:AlternateContent>
           <mc:Choice Requires="wpg">
             <w:drawing>
-              <wp:anchor distT="0" distB="0" distL="114300" distR="114300" simplePos="0" relativeHeight="251659264" behindDoc="0" locked="0" layoutInCell="1" allowOverlap="1">
+              <wp:anchor distT="0" distB="0" distL="114300" distR="114300" simplePos="0" relativeHeight="251659264" behindDoc="0" locked="0" layoutInCell="1" allowOverlap="1" wp14:anchorId="73E10E7B" wp14:editId="73E10E7C">
                 <wp:simplePos x="0" y="0"/>
                 <mc:AlternateContent>
                   <mc:Choice Requires="wp14">
@@ -3428,7 +3440,7 @@
           </mc:Choice>
           <mc:Fallback>
             <w:pict>
-              <v:group w14:anchorId="5A3CC0C3" id="Group 26" o:spid="_x0000_s1026" style="position:absolute;margin-left:0;margin-top:10in;width:43.2pt;height:43.2pt;z-index:251659264;mso-left-percent:770;mso-position-horizontal-relative:margin;mso-position-vertical-relative:bottom-margin-area;mso-left-percent:770;mso-width-relative:margin;mso-height-relative:margin" coordorigin="10653,14697" coordsize="864,864" o:gfxdata="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">
+              <v:group w14:anchorId="7DEF07F2" id="Group 26" o:spid="_x0000_s1026" style="position:absolute;margin-left:0;margin-top:10in;width:43.2pt;height:43.2pt;z-index:251659264;mso-left-percent:770;mso-position-horizontal-relative:margin;mso-position-vertical-relative:bottom-margin-area;mso-left-percent:770;mso-width-relative:margin;mso-height-relative:margin" coordorigin="10653,14697" coordsize="864,864" o:gfxdata="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">
                 <v:oval id="Oval 27" o:spid="_x0000_s1027" style="position:absolute;left:10860;top:14898;width:297;height:303;flip:x;visibility:visible;mso-wrap-style:square;v-text-anchor:top" o:gfxdata="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" fillcolor="#fe8637" strokecolor="#fe8637" strokeweight="3pt">
                   <v:stroke linestyle="thinThin"/>
                   <v:shadow color="#1f2f3f" opacity=".5" offset=",3pt"/>
@@ -3449,7 +3461,7 @@
         <mc:AlternateContent>
           <mc:Choice Requires="wpg">
             <w:drawing>
-              <wp:anchor distT="0" distB="0" distL="114300" distR="114300" simplePos="0" relativeHeight="251660288" behindDoc="0" locked="0" layoutInCell="1" allowOverlap="1">
+              <wp:anchor distT="0" distB="0" distL="114300" distR="114300" simplePos="0" relativeHeight="251660288" behindDoc="0" locked="0" layoutInCell="1" allowOverlap="1" wp14:anchorId="73E10E7D" wp14:editId="73E10E7E">
                 <wp:simplePos x="0" y="0"/>
                 <mc:AlternateContent>
                   <mc:Choice Requires="wp14">
@@ -3585,7 +3597,7 @@
           </mc:Choice>
           <mc:Fallback>
             <w:pict>
-              <v:group w14:anchorId="4FC6F37F" id="Group 23" o:spid="_x0000_s1026" style="position:absolute;margin-left:0;margin-top:10in;width:43.2pt;height:43.2pt;z-index:251660288;mso-left-percent:770;mso-position-horizontal-relative:margin;mso-position-vertical-relative:bottom-margin-area;mso-left-percent:770;mso-width-relative:margin;mso-height-relative:margin" coordorigin="10653,14697" coordsize="864,864" o:gfxdata="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">
+              <v:group w14:anchorId="79ECBA91" id="Group 23" o:spid="_x0000_s1026" style="position:absolute;margin-left:0;margin-top:10in;width:43.2pt;height:43.2pt;z-index:251660288;mso-left-percent:770;mso-position-horizontal-relative:margin;mso-position-vertical-relative:bottom-margin-area;mso-left-percent:770;mso-width-relative:margin;mso-height-relative:margin" coordorigin="10653,14697" coordsize="864,864" o:gfxdata="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">
                 <v:oval id="Oval 24" o:spid="_x0000_s1027" style="position:absolute;left:10860;top:14898;width:297;height:303;flip:x;visibility:visible;mso-wrap-style:square;v-text-anchor:top" o:gfxdata="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" fillcolor="#fe8637" strokecolor="#fe8637" strokeweight="3pt">
                   <v:stroke linestyle="thinThin"/>
                   <v:shadow color="#1f2f3f" opacity=".5" offset=",3pt"/>
@@ -3606,7 +3618,7 @@
         <mc:AlternateContent>
           <mc:Choice Requires="wpg">
             <w:drawing>
-              <wp:anchor distT="0" distB="0" distL="114300" distR="114300" simplePos="0" relativeHeight="251661312" behindDoc="0" locked="0" layoutInCell="1" allowOverlap="1">
+              <wp:anchor distT="0" distB="0" distL="114300" distR="114300" simplePos="0" relativeHeight="251661312" behindDoc="0" locked="0" layoutInCell="1" allowOverlap="1" wp14:anchorId="73E10E7F" wp14:editId="73E10E80">
                 <wp:simplePos x="0" y="0"/>
                 <mc:AlternateContent>
                   <mc:Choice Requires="wp14">
@@ -3742,7 +3754,7 @@
           </mc:Choice>
           <mc:Fallback>
             <w:pict>
-              <v:group w14:anchorId="6EC5289E" id="Group 20" o:spid="_x0000_s1026" style="position:absolute;margin-left:0;margin-top:10in;width:43.2pt;height:43.2pt;z-index:251661312;mso-left-percent:770;mso-position-horizontal-relative:margin;mso-position-vertical-relative:bottom-margin-area;mso-left-percent:770;mso-width-relative:margin;mso-height-relative:margin" coordorigin="10653,14697" coordsize="864,864" o:gfxdata="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">
+              <v:group w14:anchorId="30F268A9" id="Group 20" o:spid="_x0000_s1026" style="position:absolute;margin-left:0;margin-top:10in;width:43.2pt;height:43.2pt;z-index:251661312;mso-left-percent:770;mso-position-horizontal-relative:margin;mso-position-vertical-relative:bottom-margin-area;mso-left-percent:770;mso-width-relative:margin;mso-height-relative:margin" coordorigin="10653,14697" coordsize="864,864" o:gfxdata="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">
                 <v:oval id="Oval 21" o:spid="_x0000_s1027" style="position:absolute;left:10860;top:14898;width:297;height:303;flip:x;visibility:visible;mso-wrap-style:square;v-text-anchor:top" o:gfxdata="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" fillcolor="#fe8637" strokecolor="#fe8637" strokeweight="3pt">
                   <v:stroke linestyle="thinThin"/>
                   <v:shadow color="#1f2f3f" opacity=".5" offset=",3pt"/>
@@ -3763,7 +3775,7 @@
         <mc:AlternateContent>
           <mc:Choice Requires="wpg">
             <w:drawing>
-              <wp:anchor distT="0" distB="0" distL="114300" distR="114300" simplePos="0" relativeHeight="251662336" behindDoc="0" locked="0" layoutInCell="1" allowOverlap="1">
+              <wp:anchor distT="0" distB="0" distL="114300" distR="114300" simplePos="0" relativeHeight="251662336" behindDoc="0" locked="0" layoutInCell="1" allowOverlap="1" wp14:anchorId="73E10E81" wp14:editId="73E10E82">
                 <wp:simplePos x="0" y="0"/>
                 <mc:AlternateContent>
                   <mc:Choice Requires="wp14">
@@ -3899,7 +3911,7 @@
           </mc:Choice>
           <mc:Fallback>
             <w:pict>
-              <v:group w14:anchorId="23D80577" id="Group 17" o:spid="_x0000_s1026" style="position:absolute;margin-left:0;margin-top:10in;width:43.2pt;height:43.2pt;z-index:251662336;mso-left-percent:770;mso-position-horizontal-relative:margin;mso-position-vertical-relative:bottom-margin-area;mso-left-percent:770;mso-width-relative:margin;mso-height-relative:margin" coordorigin="10653,14697" coordsize="864,864" o:gfxdata="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">
+              <v:group w14:anchorId="6BA69E88" id="Group 17" o:spid="_x0000_s1026" style="position:absolute;margin-left:0;margin-top:10in;width:43.2pt;height:43.2pt;z-index:251662336;mso-left-percent:770;mso-position-horizontal-relative:margin;mso-position-vertical-relative:bottom-margin-area;mso-left-percent:770;mso-width-relative:margin;mso-height-relative:margin" coordorigin="10653,14697" coordsize="864,864" o:gfxdata="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">
                 <v:oval id="Oval 18" o:spid="_x0000_s1027" style="position:absolute;left:10860;top:14898;width:297;height:303;flip:x;visibility:visible;mso-wrap-style:square;v-text-anchor:top" o:gfxdata="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" fillcolor="#fe8637" strokecolor="#fe8637" strokeweight="3pt">
                   <v:stroke linestyle="thinThin"/>
                   <v:shadow color="#1f2f3f" opacity=".5" offset=",3pt"/>
@@ -3920,7 +3932,7 @@
         <mc:AlternateContent>
           <mc:Choice Requires="wpg">
             <w:drawing>
-              <wp:anchor distT="0" distB="0" distL="114300" distR="114300" simplePos="0" relativeHeight="251663360" behindDoc="0" locked="0" layoutInCell="1" allowOverlap="1">
+              <wp:anchor distT="0" distB="0" distL="114300" distR="114300" simplePos="0" relativeHeight="251663360" behindDoc="0" locked="0" layoutInCell="1" allowOverlap="1" wp14:anchorId="73E10E83" wp14:editId="73E10E84">
                 <wp:simplePos x="0" y="0"/>
                 <mc:AlternateContent>
                   <mc:Choice Requires="wp14">
@@ -4056,7 +4068,7 @@
           </mc:Choice>
           <mc:Fallback>
             <w:pict>
-              <v:group w14:anchorId="55DBA015" id="Group 14" o:spid="_x0000_s1026" style="position:absolute;margin-left:0;margin-top:10in;width:43.2pt;height:43.2pt;z-index:251663360;mso-left-percent:770;mso-position-horizontal-relative:margin;mso-position-vertical-relative:bottom-margin-area;mso-left-percent:770;mso-width-relative:margin;mso-height-relative:margin" coordorigin="10653,14697" coordsize="864,864" o:gfxdata="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">
+              <v:group w14:anchorId="46BDEC36" id="Group 14" o:spid="_x0000_s1026" style="position:absolute;margin-left:0;margin-top:10in;width:43.2pt;height:43.2pt;z-index:251663360;mso-left-percent:770;mso-position-horizontal-relative:margin;mso-position-vertical-relative:bottom-margin-area;mso-left-percent:770;mso-width-relative:margin;mso-height-relative:margin" coordorigin="10653,14697" coordsize="864,864" o:gfxdata="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">
                 <v:oval id="Oval 15" o:spid="_x0000_s1027" style="position:absolute;left:10860;top:14898;width:297;height:303;flip:x;visibility:visible;mso-wrap-style:square;v-text-anchor:top" o:gfxdata="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" fillcolor="#fe8637" strokecolor="#fe8637" strokeweight="3pt">
                   <v:stroke linestyle="thinThin"/>
                   <v:shadow color="#1f2f3f" opacity=".5" offset=",3pt"/>
@@ -4077,7 +4089,7 @@
         <mc:AlternateContent>
           <mc:Choice Requires="wpg">
             <w:drawing>
-              <wp:anchor distT="0" distB="0" distL="114300" distR="114300" simplePos="0" relativeHeight="251664384" behindDoc="0" locked="0" layoutInCell="1" allowOverlap="1">
+              <wp:anchor distT="0" distB="0" distL="114300" distR="114300" simplePos="0" relativeHeight="251664384" behindDoc="0" locked="0" layoutInCell="1" allowOverlap="1" wp14:anchorId="73E10E85" wp14:editId="73E10E86">
                 <wp:simplePos x="0" y="0"/>
                 <mc:AlternateContent>
                   <mc:Choice Requires="wp14">
@@ -4213,7 +4225,7 @@
           </mc:Choice>
           <mc:Fallback>
             <w:pict>
-              <v:group w14:anchorId="04F8A2CF" id="Group 11" o:spid="_x0000_s1026" style="position:absolute;margin-left:0;margin-top:10in;width:43.2pt;height:43.2pt;z-index:251664384;mso-left-percent:770;mso-position-horizontal-relative:margin;mso-position-vertical-relative:bottom-margin-area;mso-left-percent:770;mso-width-relative:margin;mso-height-relative:margin" coordorigin="10653,14697" coordsize="864,864" o:gfxdata="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">
+              <v:group w14:anchorId="1B44CA7C" id="Group 11" o:spid="_x0000_s1026" style="position:absolute;margin-left:0;margin-top:10in;width:43.2pt;height:43.2pt;z-index:251664384;mso-left-percent:770;mso-position-horizontal-relative:margin;mso-position-vertical-relative:bottom-margin-area;mso-left-percent:770;mso-width-relative:margin;mso-height-relative:margin" coordorigin="10653,14697" coordsize="864,864" o:gfxdata="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">
                 <v:oval id="Oval 12" o:spid="_x0000_s1027" style="position:absolute;left:10860;top:14898;width:297;height:303;flip:x;visibility:visible;mso-wrap-style:square;v-text-anchor:top" o:gfxdata="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" fillcolor="#fe8637" strokecolor="#fe8637" strokeweight="3pt">
                   <v:stroke linestyle="thinThin"/>
                   <v:shadow color="#1f2f3f" opacity=".5" offset=",3pt"/>
@@ -4234,7 +4246,7 @@
         <mc:AlternateContent>
           <mc:Choice Requires="wpg">
             <w:drawing>
-              <wp:anchor distT="0" distB="0" distL="114300" distR="114300" simplePos="0" relativeHeight="251665408" behindDoc="0" locked="0" layoutInCell="1" allowOverlap="1">
+              <wp:anchor distT="0" distB="0" distL="114300" distR="114300" simplePos="0" relativeHeight="251665408" behindDoc="0" locked="0" layoutInCell="1" allowOverlap="1" wp14:anchorId="73E10E87" wp14:editId="73E10E88">
                 <wp:simplePos x="0" y="0"/>
                 <mc:AlternateContent>
                   <mc:Choice Requires="wp14">
@@ -4370,7 +4382,7 @@
           </mc:Choice>
           <mc:Fallback>
             <w:pict>
-              <v:group w14:anchorId="122EB044" id="Group 8" o:spid="_x0000_s1026" style="position:absolute;margin-left:0;margin-top:10in;width:43.2pt;height:43.2pt;z-index:251665408;mso-left-percent:770;mso-position-horizontal-relative:margin;mso-position-vertical-relative:bottom-margin-area;mso-left-percent:770;mso-width-relative:margin;mso-height-relative:margin" coordorigin="10653,14697" coordsize="864,864" o:gfxdata="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">
+              <v:group w14:anchorId="66FBCE78" id="Group 8" o:spid="_x0000_s1026" style="position:absolute;margin-left:0;margin-top:10in;width:43.2pt;height:43.2pt;z-index:251665408;mso-left-percent:770;mso-position-horizontal-relative:margin;mso-position-vertical-relative:bottom-margin-area;mso-left-percent:770;mso-width-relative:margin;mso-height-relative:margin" coordorigin="10653,14697" coordsize="864,864" o:gfxdata="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">
                 <v:oval id="Oval 9" o:spid="_x0000_s1027" style="position:absolute;left:10860;top:14898;width:297;height:303;flip:x;visibility:visible;mso-wrap-style:square;v-text-anchor:top" o:gfxdata="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" fillcolor="#fe8637" strokecolor="#fe8637" strokeweight="3pt">
                   <v:stroke linestyle="thinThin"/>
                   <v:shadow color="#1f2f3f" opacity=".5" offset=",3pt"/>
@@ -4391,7 +4403,7 @@
         <mc:AlternateContent>
           <mc:Choice Requires="wpg">
             <w:drawing>
-              <wp:anchor distT="0" distB="0" distL="114300" distR="114300" simplePos="0" relativeHeight="251666432" behindDoc="0" locked="0" layoutInCell="1" allowOverlap="1">
+              <wp:anchor distT="0" distB="0" distL="114300" distR="114300" simplePos="0" relativeHeight="251666432" behindDoc="0" locked="0" layoutInCell="1" allowOverlap="1" wp14:anchorId="73E10E89" wp14:editId="73E10E8A">
                 <wp:simplePos x="0" y="0"/>
                 <mc:AlternateContent>
                   <mc:Choice Requires="wp14">
@@ -4527,7 +4539,7 @@
           </mc:Choice>
           <mc:Fallback>
             <w:pict>
-              <v:group w14:anchorId="20CF9F01" id="Group 5" o:spid="_x0000_s1026" style="position:absolute;margin-left:0;margin-top:10in;width:43.2pt;height:43.2pt;z-index:251666432;mso-left-percent:770;mso-position-horizontal-relative:margin;mso-position-vertical-relative:bottom-margin-area;mso-left-percent:770;mso-width-relative:margin;mso-height-relative:margin" coordorigin="10653,14697" coordsize="864,864" o:gfxdata="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">
+              <v:group w14:anchorId="3ECD24AB" id="Group 5" o:spid="_x0000_s1026" style="position:absolute;margin-left:0;margin-top:10in;width:43.2pt;height:43.2pt;z-index:251666432;mso-left-percent:770;mso-position-horizontal-relative:margin;mso-position-vertical-relative:bottom-margin-area;mso-left-percent:770;mso-width-relative:margin;mso-height-relative:margin" coordorigin="10653,14697" coordsize="864,864" o:gfxdata="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">
                 <v:oval id="Oval 6" o:spid="_x0000_s1027" style="position:absolute;left:10860;top:14898;width:297;height:303;flip:x;visibility:visible;mso-wrap-style:square;v-text-anchor:top" o:gfxdata="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" fillcolor="#fe8637" strokecolor="#fe8637" strokeweight="3pt">
                   <v:stroke linestyle="thinThin"/>
                   <v:shadow color="#1f2f3f" opacity=".5" offset=",3pt"/>
@@ -4548,7 +4560,7 @@
         <mc:AlternateContent>
           <mc:Choice Requires="wpg">
             <w:drawing>
-              <wp:anchor distT="0" distB="0" distL="114300" distR="114300" simplePos="0" relativeHeight="251667456" behindDoc="0" locked="0" layoutInCell="1" allowOverlap="1">
+              <wp:anchor distT="0" distB="0" distL="114300" distR="114300" simplePos="0" relativeHeight="251667456" behindDoc="0" locked="0" layoutInCell="1" allowOverlap="1" wp14:anchorId="73E10E8B" wp14:editId="73E10E8C">
                 <wp:simplePos x="0" y="0"/>
                 <mc:AlternateContent>
                   <mc:Choice Requires="wp14">
@@ -4684,7 +4696,7 @@
           </mc:Choice>
           <mc:Fallback>
             <w:pict>
-              <v:group w14:anchorId="65E7A4AD" id="Group 2" o:spid="_x0000_s1026" style="position:absolute;margin-left:0;margin-top:10in;width:43.2pt;height:43.2pt;z-index:251667456;mso-left-percent:770;mso-position-horizontal-relative:margin;mso-position-vertical-relative:bottom-margin-area;mso-left-percent:770;mso-width-relative:margin;mso-height-relative:margin" coordorigin="10653,14697" coordsize="864,864" o:gfxdata="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">
+              <v:group w14:anchorId="5308C833" id="Group 2" o:spid="_x0000_s1026" style="position:absolute;margin-left:0;margin-top:10in;width:43.2pt;height:43.2pt;z-index:251667456;mso-left-percent:770;mso-position-horizontal-relative:margin;mso-position-vertical-relative:bottom-margin-area;mso-left-percent:770;mso-width-relative:margin;mso-height-relative:margin" coordorigin="10653,14697" coordsize="864,864" o:gfxdata="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">
                 <v:oval id="Oval 3" o:spid="_x0000_s1027" style="position:absolute;left:10860;top:14898;width:297;height:303;flip:x;visibility:visible;mso-wrap-style:square;v-text-anchor:top" o:gfxdata="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" fillcolor="#fe8637" strokecolor="#fe8637" strokeweight="3pt">
                   <v:stroke linestyle="thinThin"/>
                   <v:shadow color="#1f2f3f" opacity=".5" offset=",3pt"/>
@@ -4765,11 +4777,20 @@
       </w:r>
     </w:p>
     <w:p>
-      <w:pPr>
-        <w:pStyle w:val="Underrubrik"/>
-      </w:pPr>
-      <w:r>
-        <w:t>Motivering till val av projekt</w:t>
+      <w:r>
+        <w:t>Blekinge Tekniska Högskola har ingå</w:t>
+      </w:r>
+      <w:r>
+        <w:t>tt ett samarbete med regionmuseet och ett skategymnasium som heter Bryggeriet</w:t>
+      </w:r>
+      <w:r>
+        <w:t>. Bryggeriet ska tillsammans med regionmuseet göra en utställning om skateboardkulturen. Utställningen ska åka runt till tio(?) olika städer i Sverige. Blekinge Tekniska Högskolas studenter får vara med och bidra ti</w:t>
+      </w:r>
+      <w:r>
+        <w:t>ll projektet och utställningen, vilket ledde till att temat fö</w:t>
+      </w:r>
+      <w:r>
+        <w:t>r vårt projekt blev skateboard.</w:t>
       </w:r>
     </w:p>
     <w:p>
@@ -4777,7 +4798,125 @@
         <w:pStyle w:val="Underrubrik"/>
       </w:pPr>
       <w:r>
+        <w:t>Motivering till val av projekt</w:t>
+      </w:r>
+    </w:p>
+    <w:p>
+      <w:r>
+        <w:t>Webbe</w:t>
+      </w:r>
+      <w:r>
+        <w:t>n flyttar alltmer utanför datorskärmen</w:t>
+      </w:r>
+      <w:r>
+        <w:t xml:space="preserve"> och in i vardage</w:t>
+      </w:r>
+      <w:r>
+        <w:t>n, vilket även märks på kursinnehållen</w:t>
+      </w:r>
+      <w:r>
+        <w:t>. I början av denna kurs arbetade vi med Raspberry Pi och i nästa kurs kommer vi arbeta med Arduino, något som inte alls har varit lika stor fokus på förut i programmet. Vi tyckte att det var en bra idé att fortsätta på det spåret för att bättre anpassa oss för framtiden. Som jag nämnde ovan använde vi oss</w:t>
+      </w:r>
+      <w:r>
+        <w:t xml:space="preserve"> av en Raspberry Pi under två veckor i början av kursen</w:t>
+      </w:r>
+      <w:r>
+        <w:t xml:space="preserve"> då vi </w:t>
+      </w:r>
+      <w:r>
+        <w:t>hackade ett pingisbord, något som vi alla tyckte var ett väldigt roligt och intressant</w:t>
+      </w:r>
+      <w:r>
+        <w:t xml:space="preserve"> koncept</w:t>
+      </w:r>
+      <w:r>
+        <w:t xml:space="preserve"> som vi ville utforska ännu mer inom. Det vill säga att använde en mikrodator(?) kombinerat med ett fysiskt objekt och med webbteknologier få en fungerande produkt, istället för att stanna inom dataskärmen. </w:t>
+      </w:r>
+    </w:p>
+    <w:p>
+      <w:r>
+        <w:t>Något som alla skejtare har är en skateboard. Vi tyckte det skulle vara väldigt intressant att sätta en mikrodator på en skateboard som skulle kunna samla in data om rörelserna som skejtaren sedan kan se i en applikation. Eftersom det är en tioveckorskurs (av vilket vi fick sju veckor att arbeta med till projektet) behövde vi begränsa oss</w:t>
+      </w:r>
+      <w:r>
+        <w:t xml:space="preserve"> till en eller möjligtvis två rörelser. Vi bestämde oss för att första prioritet skulle vara att bestämma höjden vid en ollie, och om vi skulle få tid över även bestämma hastigheten när man åker framåt eller bakåt. Vi tyckte att en höjdmätare var en bra början eftersom att vi tror att det är en funktion som många skejtare skulle vilja använda. En ollie är det simplaste tricket man kan göra, men ligger till grund för alla andra, så även om man är nybörjare eller veteran så är ollie något man alltid använder sig av. Applikationen kan användas som </w:t>
+      </w:r>
+      <w:r>
+        <w:t>ett verktyg och en indikation för att lära sig nya tricks, t.ex. för att kunna göra en kickflip krävs det att du kan göra en ollie till en viss höjd. Vi tror att de flesta som skejtar hela tiden strävar efter att uppnå nya mål</w:t>
+      </w:r>
+      <w:r>
+        <w:t xml:space="preserve"> och tänja på gränserna</w:t>
+      </w:r>
+      <w:r>
+        <w:t xml:space="preserve">. Du kan sätta egna mål för hur högt du vill hoppa eller alltid </w:t>
+      </w:r>
+      <w:r>
+        <w:t>föröka slå ditt tidigare rekord. Du kan</w:t>
+      </w:r>
+      <w:r>
+        <w:t xml:space="preserve"> jämföra med dina vänner vem som hopp</w:t>
+      </w:r>
+      <w:r>
+        <w:t>ar högst, eller varför inte anordna en liten tävling tillsammans?</w:t>
+      </w:r>
+    </w:p>
+    <w:p>
+      <w:pPr>
+        <w:pStyle w:val="Underrubrik"/>
+      </w:pPr>
+      <w:r>
         <w:t>Valda problemställningar?</w:t>
+      </w:r>
+    </w:p>
+    <w:p>
+      <w:r>
+        <w:t>Vilken typ av mikrodator ska vi använda?</w:t>
+      </w:r>
+      <w:bookmarkStart w:id="0" w:name="_GoBack"/>
+      <w:bookmarkEnd w:id="0"/>
+    </w:p>
+    <w:p>
+      <w:r>
+        <w:t>Hur fäster vi vår Photon på en skateboard?</w:t>
+      </w:r>
+    </w:p>
+    <w:p>
+      <w:r>
+        <w:t>Hur gör vi för att garantera säkerheten på vår Photon?</w:t>
+      </w:r>
+    </w:p>
+    <w:p>
+      <w:r>
+        <w:t>Hur får vi ut höjden i läsbar data ifrån Photons accelerometer?</w:t>
+      </w:r>
+    </w:p>
+    <w:p>
+      <w:r>
+        <w:t>Hur kopplas alla olika delar av projektet ihop?</w:t>
+      </w:r>
+    </w:p>
+    <w:p>
+      <w:r>
+        <w:t>Hur får vi datan från Photon till databasen och till applikationen?</w:t>
+      </w:r>
+    </w:p>
+    <w:p>
+      <w:r>
+        <w:t>Hur får användarna tag på applikationen? Vilken typ av server ska vi använda?</w:t>
+      </w:r>
+    </w:p>
+    <w:p>
+      <w:r>
+        <w:t>Hur ska applikationen användas? Vilken plattform?</w:t>
+      </w:r>
+    </w:p>
+    <w:p>
+      <w:r>
+        <w:t>Ska vi samarbeta med de andra grupperna i kursen eller arbeta självständigt?</w:t>
+      </w:r>
+    </w:p>
+    <w:p>
+      <w:r>
+        <w:t xml:space="preserve">Vilka programmeringsspråk ska vi använda? </w:t>
       </w:r>
     </w:p>
     <w:p>
@@ -4909,6 +5048,7 @@
         <w:pStyle w:val="Underrubrik"/>
       </w:pPr>
       <w:r>
+        <w:lastRenderedPageBreak/>
         <w:t>Design och (re)konstruktion av egen infrastruktur</w:t>
       </w:r>
     </w:p>
@@ -4957,7 +5097,6 @@
         </w:numPr>
       </w:pPr>
       <w:r>
-        <w:lastRenderedPageBreak/>
         <w:t xml:space="preserve">Hur </w:t>
       </w:r>
       <w:r>
@@ -5079,8 +5218,6 @@
       <w:r>
         <w:t>Referenser</w:t>
       </w:r>
-      <w:bookmarkStart w:id="0" w:name="_GoBack"/>
-      <w:bookmarkEnd w:id="0"/>
     </w:p>
     <w:sectPr>
       <w:headerReference w:type="even" r:id="rId12"/>
@@ -5157,7 +5294,7 @@
       <w:rPr>
         <w:noProof/>
       </w:rPr>
-      <w:t>2</w:t>
+      <w:t>3</w:t>
     </w:r>
     <w:r>
       <w:rPr>
@@ -5176,7 +5313,7 @@
       <mc:AlternateContent>
         <mc:Choice Requires="wps">
           <w:drawing>
-            <wp:inline distT="0" distB="0" distL="0" distR="0">
+            <wp:inline distT="0" distB="0" distL="0" distR="0" wp14:anchorId="73E10E99" wp14:editId="73E10E9A">
               <wp:extent cx="91440" cy="91440"/>
               <wp:effectExtent l="27940" t="23495" r="23495" b="27940"/>
               <wp:docPr id="1" name="Oval 9"/>
@@ -5242,7 +5379,7 @@
         </mc:Choice>
         <mc:Fallback>
           <w:pict>
-            <v:oval w14:anchorId="2C1758AA" id="Oval 9" o:spid="_x0000_s1026" style="width:7.2pt;height:7.2pt;flip:x;visibility:visible;mso-wrap-style:square;mso-left-percent:-10001;mso-top-percent:-10001;mso-position-horizontal:absolute;mso-position-horizontal-relative:char;mso-position-vertical:absolute;mso-position-vertical-relative:line;mso-left-percent:-10001;mso-top-percent:-10001;v-text-anchor:top" o:gfxdata="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" filled="f" fillcolor="#ff7d26" strokecolor="#fe8637 [3204]" strokeweight="3pt">
+            <v:oval w14:anchorId="642F7770" id="Oval 9" o:spid="_x0000_s1026" style="width:7.2pt;height:7.2pt;flip:x;visibility:visible;mso-wrap-style:square;mso-left-percent:-10001;mso-top-percent:-10001;mso-position-horizontal:absolute;mso-position-horizontal-relative:char;mso-position-vertical:absolute;mso-position-vertical-relative:line;mso-left-percent:-10001;mso-top-percent:-10001;v-text-anchor:top" o:gfxdata="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" filled="f" fillcolor="#ff7d26" strokecolor="#fe8637 [3204]" strokeweight="3pt">
               <v:stroke linestyle="thinThin"/>
               <v:shadow color="#1f2f3f" opacity=".5" offset=",3pt"/>
               <w10:anchorlock/>
@@ -5312,7 +5449,6 @@
     <w:sdt>
       <w:sdtPr>
         <w:id w:val="80127134"/>
-        <w:placeholder/>
         <w:dataBinding w:prefixMappings="xmlns:ns0='http://schemas.microsoft.com/office/2006/coverPageProps'" w:xpath="/ns0:CoverPageProperties[1]/ns0:PublishDate[1]" w:storeItemID="{55AF091B-3C7A-41E3-B477-F2FDAA23CFDA}"/>
         <w:date w:fullDate="2016-10-17T00:00:00Z">
           <w:dateFormat w:val="yyyy-MM-dd"/>
@@ -5336,7 +5472,7 @@
       <mc:AlternateContent>
         <mc:Choice Requires="wps">
           <w:drawing>
-            <wp:anchor distT="0" distB="0" distL="114300" distR="114300" simplePos="0" relativeHeight="251660288" behindDoc="0" locked="0" layoutInCell="1" allowOverlap="1">
+            <wp:anchor distT="0" distB="0" distL="114300" distR="114300" simplePos="0" relativeHeight="251660288" behindDoc="0" locked="0" layoutInCell="1" allowOverlap="1" wp14:anchorId="73E10E97" wp14:editId="73E10E98">
               <wp:simplePos x="0" y="0"/>
               <mc:AlternateContent>
                 <mc:Choice Requires="wp14">
@@ -5418,7 +5554,7 @@
         </mc:Choice>
         <mc:Fallback>
           <w:pict>
-            <v:shapetype w14:anchorId="3ACDA5F3" id="_x0000_t32" coordsize="21600,21600" o:spt="32" o:oned="t" path="m,l21600,21600e" filled="f">
+            <v:shapetype w14:anchorId="4F1DC271" id="_x0000_t32" coordsize="21600,21600" o:spt="32" o:oned="t" path="m,l21600,21600e" filled="f">
               <v:path arrowok="t" fillok="f" o:connecttype="none"/>
               <o:lock v:ext="edit" shapetype="t"/>
             </v:shapetype>
@@ -6957,12 +7093,12 @@
     </w:rPr>
     <w:tblPr>
       <w:tblBorders>
-        <w:top w:val="single" w:sz="4" w:space="0" w:color="000000" w:themeColor="text1"/>
-        <w:left w:val="single" w:sz="4" w:space="0" w:color="000000" w:themeColor="text1"/>
-        <w:bottom w:val="single" w:sz="4" w:space="0" w:color="000000" w:themeColor="text1"/>
-        <w:right w:val="single" w:sz="4" w:space="0" w:color="000000" w:themeColor="text1"/>
-        <w:insideH w:val="single" w:sz="4" w:space="0" w:color="000000" w:themeColor="text1"/>
-        <w:insideV w:val="single" w:sz="4" w:space="0" w:color="000000" w:themeColor="text1"/>
+        <w:top w:val="single" w:sz="4" w:space="0" w:color="B4B4B4" w:themeColor="text1"/>
+        <w:left w:val="single" w:sz="4" w:space="0" w:color="B4B4B4" w:themeColor="text1"/>
+        <w:bottom w:val="single" w:sz="4" w:space="0" w:color="B4B4B4" w:themeColor="text1"/>
+        <w:right w:val="single" w:sz="4" w:space="0" w:color="B4B4B4" w:themeColor="text1"/>
+        <w:insideH w:val="single" w:sz="4" w:space="0" w:color="B4B4B4" w:themeColor="text1"/>
+        <w:insideV w:val="single" w:sz="4" w:space="0" w:color="B4B4B4" w:themeColor="text1"/>
       </w:tblBorders>
     </w:tblPr>
   </w:style>
@@ -7123,10 +7259,7 @@
             <w:pStyle w:val="925C5D9C49064D38A9DBF77D82B27CB2"/>
           </w:pPr>
           <w:r>
-            <w:t xml:space="preserve">[Skriv sammanfattningen av dokumentet här. Det är vanligtvis en kort sammanfattning av innehållet i dokumentet. Skriv sammanfattningen av </w:t>
-          </w:r>
-          <w:r>
-            <w:t>dokumentet här. Det är vanligtvis en kort sammanfattning av innehållet i dokumentet.]</w:t>
+            <w:t>[Skriv sammanfattningen av dokumentet här. Det är vanligtvis en kort sammanfattning av innehållet i dokumentet. Skriv sammanfattningen av dokumentet här. Det är vanligtvis en kort sammanfattning av innehållet i dokumentet.]</w:t>
           </w:r>
         </w:p>
       </w:docPartBody>
@@ -7149,7 +7282,7 @@
     <w:charset w:val="00"/>
     <w:family w:val="roman"/>
     <w:pitch w:val="variable"/>
-    <w:sig w:usb0="E0002EFF" w:usb1="C000785B" w:usb2="00000009" w:usb3="00000000" w:csb0="000001FF" w:csb1="00000000"/>
+    <w:sig w:usb0="E0002EFF" w:usb1="C0007843" w:usb2="00000009" w:usb3="00000000" w:csb0="000001FF" w:csb1="00000000"/>
   </w:font>
   <w:font w:name="Wingdings 2">
     <w:panose1 w:val="05020102010507070707"/>
@@ -7192,14 +7325,14 @@
     <w:charset w:val="00"/>
     <w:family w:val="swiss"/>
     <w:pitch w:val="variable"/>
-    <w:sig w:usb0="E0002AFF" w:usb1="C000247B" w:usb2="00000009" w:usb3="00000000" w:csb0="000001FF" w:csb1="00000000"/>
+    <w:sig w:usb0="E00002FF" w:usb1="4000ACFF" w:usb2="00000001" w:usb3="00000000" w:csb0="0000019F" w:csb1="00000000"/>
   </w:font>
   <w:font w:name="Calibri Light">
     <w:panose1 w:val="020F0302020204030204"/>
     <w:charset w:val="00"/>
     <w:family w:val="swiss"/>
     <w:pitch w:val="variable"/>
-    <w:sig w:usb0="E0002AFF" w:usb1="C000247B" w:usb2="00000009" w:usb3="00000000" w:csb0="000001FF" w:csb1="00000000"/>
+    <w:sig w:usb0="A00002EF" w:usb1="4000207B" w:usb2="00000000" w:usb3="00000000" w:csb0="0000019F" w:csb1="00000000"/>
   </w:font>
 </w:fonts>
 </file>
@@ -7219,8 +7352,9 @@
     <w:compatSetting w:name="differentiateMultirowTableHeaders" w:uri="http://schemas.microsoft.com/office/word" w:val="1"/>
   </w:compat>
   <w:rsids>
-    <w:rsidRoot w:val="00330B1B"/>
-    <w:rsid w:val="00330B1B"/>
+    <w:rsidRoot w:val="000C2ED5"/>
+    <w:rsid w:val="000C2ED5"/>
+    <w:rsid w:val="00C400DE"/>
   </w:rsids>
   <m:mathPr>
     <m:mathFont m:val="Cambria Math"/>
@@ -7771,10 +7905,10 @@
   <a:themeElements>
     <a:clrScheme name="Oriel">
       <a:dk1>
-        <a:sysClr val="windowText" lastClr="000000"/>
+        <a:sysClr val="windowText" lastClr="B4B4B4"/>
       </a:dk1>
       <a:lt1>
-        <a:sysClr val="window" lastClr="FFFFFF"/>
+        <a:sysClr val="window" lastClr="1F1F1F"/>
       </a:lt1>
       <a:dk2>
         <a:srgbClr val="575F6D"/>
@@ -8071,33 +8205,33 @@
 </file>
 
 <file path=customXml/item2.xml><?xml version="1.0" encoding="utf-8"?>
+<tns:customPropertyEditors xmlns:tns="http://schemas.microsoft.com/office/2006/customDocumentInformationPanel">
+  <tns:showOnOpen/>
+  <tns:defaultPropertyEditorNamespace/>
+</tns:customPropertyEditors>
+</file>
+
+<file path=customXml/item3.xml><?xml version="1.0" encoding="utf-8"?>
 <templateProperties xmlns="urn:microsoft.template.properties">
   <_Version/>
   <_LCID/>
 </templateProperties>
 </file>
 
-<file path=customXml/item3.xml><?xml version="1.0" encoding="utf-8"?>
-<tns:customPropertyEditors xmlns:tns="http://schemas.microsoft.com/office/2006/customDocumentInformationPanel">
-  <tns:showOnOpen/>
-  <tns:defaultPropertyEditorNamespace/>
-</tns:customPropertyEditors>
-</file>
-
 <file path=customXml/item4.xml><?xml version="1.0" encoding="utf-8"?>
-<templateProperties xmlns="urn:microsoft.template.properties">
-  <_Version/>
-  <_LCID/>
-</templateProperties>
-</file>
-
-<file path=customXml/item5.xml><?xml version="1.0" encoding="utf-8"?>
 <?mso-contentType ?>
 <FormTemplates xmlns="http://schemas.microsoft.com/sharepoint/v3/contenttype/forms">
   <Display>DocumentLibraryForm</Display>
   <Edit>AssetEditForm</Edit>
   <New>DocumentLibraryForm</New>
 </FormTemplates>
+</file>
+
+<file path=customXml/item5.xml><?xml version="1.0" encoding="utf-8"?>
+<templateProperties xmlns="urn:microsoft.template.properties">
+  <_Version/>
+  <_LCID/>
+</templateProperties>
 </file>
 
 <file path=customXml/itemProps1.xml><?xml version="1.0" encoding="utf-8"?>
@@ -8109,6 +8243,14 @@
 </file>
 
 <file path=customXml/itemProps2.xml><?xml version="1.0" encoding="utf-8"?>
+<ds:datastoreItem xmlns:ds="http://schemas.openxmlformats.org/officeDocument/2006/customXml" ds:itemID="{2B06F414-C573-4C0B-9746-2EC8EAD8EB56}">
+  <ds:schemaRefs>
+    <ds:schemaRef ds:uri="http://schemas.microsoft.com/office/2006/customDocumentInformationPanel"/>
+  </ds:schemaRefs>
+</ds:datastoreItem>
+</file>
+
+<file path=customXml/itemProps3.xml><?xml version="1.0" encoding="utf-8"?>
 <ds:datastoreItem xmlns:ds="http://schemas.openxmlformats.org/officeDocument/2006/customXml" ds:itemID="{37A44DD3-EB41-461C-8831-8E039C645FD7}">
   <ds:schemaRefs>
     <ds:schemaRef ds:uri="urn:microsoft.template.properties"/>
@@ -8116,26 +8258,18 @@
 </ds:datastoreItem>
 </file>
 
-<file path=customXml/itemProps3.xml><?xml version="1.0" encoding="utf-8"?>
-<ds:datastoreItem xmlns:ds="http://schemas.openxmlformats.org/officeDocument/2006/customXml" ds:itemID="{2B06F414-C573-4C0B-9746-2EC8EAD8EB56}">
+<file path=customXml/itemProps4.xml><?xml version="1.0" encoding="utf-8"?>
+<ds:datastoreItem xmlns:ds="http://schemas.openxmlformats.org/officeDocument/2006/customXml" ds:itemID="{EBB3F5C9-BE51-458E-B269-DF0E4A0729F0}">
   <ds:schemaRefs>
-    <ds:schemaRef ds:uri="http://schemas.microsoft.com/office/2006/customDocumentInformationPanel"/>
+    <ds:schemaRef ds:uri="http://schemas.microsoft.com/sharepoint/v3/contenttype/forms"/>
   </ds:schemaRefs>
 </ds:datastoreItem>
 </file>
 
-<file path=customXml/itemProps4.xml><?xml version="1.0" encoding="utf-8"?>
+<file path=customXml/itemProps5.xml><?xml version="1.0" encoding="utf-8"?>
 <ds:datastoreItem xmlns:ds="http://schemas.openxmlformats.org/officeDocument/2006/customXml" ds:itemID="{C7DCFB9A-D0A9-4B95-B0C1-3C48EE5A7A72}">
   <ds:schemaRefs>
     <ds:schemaRef ds:uri="urn:microsoft.template.properties"/>
   </ds:schemaRefs>
 </ds:datastoreItem>
-</file>
-
-<file path=customXml/itemProps5.xml><?xml version="1.0" encoding="utf-8"?>
-<ds:datastoreItem xmlns:ds="http://schemas.openxmlformats.org/officeDocument/2006/customXml" ds:itemID="{EBB3F5C9-BE51-458E-B269-DF0E4A0729F0}">
-  <ds:schemaRefs>
-    <ds:schemaRef ds:uri="http://schemas.microsoft.com/sharepoint/v3/contenttype/forms"/>
-  </ds:schemaRefs>
-</ds:datastoreItem>
 </file>